--- a/BOS/BOS Report.docx
+++ b/BOS/BOS Report.docx
@@ -167,6 +167,7 @@
           <w:ilvl w:val="0"/>
           <w:numId w:val="3"/>
         </w:numPr>
+        <w:jc w:val="both"/>
         <w:rPr>
           <w:lang w:val="pl-PL"/>
         </w:rPr>
@@ -191,6 +192,7 @@
           <w:ilvl w:val="0"/>
           <w:numId w:val="3"/>
         </w:numPr>
+        <w:jc w:val="both"/>
         <w:rPr>
           <w:lang w:val="pl-PL"/>
         </w:rPr>
@@ -538,6 +540,7 @@
           <w:ilvl w:val="0"/>
           <w:numId w:val="4"/>
         </w:numPr>
+        <w:jc w:val="both"/>
         <w:rPr>
           <w:lang w:val="pl-PL"/>
         </w:rPr>
@@ -580,6 +583,7 @@
           <w:ilvl w:val="1"/>
           <w:numId w:val="4"/>
         </w:numPr>
+        <w:jc w:val="both"/>
         <w:rPr>
           <w:lang w:val="pl-PL"/>
         </w:rPr>
@@ -598,6 +602,7 @@
           <w:ilvl w:val="2"/>
           <w:numId w:val="4"/>
         </w:numPr>
+        <w:jc w:val="both"/>
         <w:rPr>
           <w:lang w:val="pl-PL"/>
         </w:rPr>
@@ -616,6 +621,7 @@
           <w:ilvl w:val="2"/>
           <w:numId w:val="4"/>
         </w:numPr>
+        <w:jc w:val="both"/>
         <w:rPr>
           <w:lang w:val="pl-PL"/>
         </w:rPr>
@@ -646,6 +652,7 @@
           <w:ilvl w:val="2"/>
           <w:numId w:val="4"/>
         </w:numPr>
+        <w:jc w:val="both"/>
         <w:rPr>
           <w:lang w:val="pl-PL"/>
         </w:rPr>
@@ -664,6 +671,7 @@
           <w:ilvl w:val="2"/>
           <w:numId w:val="4"/>
         </w:numPr>
+        <w:jc w:val="both"/>
         <w:rPr>
           <w:lang w:val="pl-PL"/>
         </w:rPr>
@@ -682,6 +690,7 @@
           <w:ilvl w:val="2"/>
           <w:numId w:val="4"/>
         </w:numPr>
+        <w:jc w:val="both"/>
         <w:rPr>
           <w:lang w:val="pl-PL"/>
         </w:rPr>
@@ -700,6 +709,7 @@
           <w:ilvl w:val="2"/>
           <w:numId w:val="4"/>
         </w:numPr>
+        <w:jc w:val="both"/>
         <w:rPr>
           <w:lang w:val="pl-PL"/>
         </w:rPr>
@@ -718,6 +728,7 @@
           <w:ilvl w:val="2"/>
           <w:numId w:val="4"/>
         </w:numPr>
+        <w:jc w:val="both"/>
         <w:rPr>
           <w:lang w:val="pl-PL"/>
         </w:rPr>
@@ -742,6 +753,7 @@
           <w:ilvl w:val="2"/>
           <w:numId w:val="4"/>
         </w:numPr>
+        <w:jc w:val="both"/>
         <w:rPr>
           <w:lang w:val="pl-PL"/>
         </w:rPr>
@@ -760,6 +772,7 @@
           <w:ilvl w:val="2"/>
           <w:numId w:val="4"/>
         </w:numPr>
+        <w:jc w:val="both"/>
         <w:rPr>
           <w:lang w:val="pl-PL"/>
         </w:rPr>
@@ -778,6 +791,7 @@
           <w:ilvl w:val="2"/>
           <w:numId w:val="4"/>
         </w:numPr>
+        <w:jc w:val="both"/>
         <w:rPr>
           <w:lang w:val="pl-PL"/>
         </w:rPr>
@@ -884,6 +898,7 @@
           <w:ilvl w:val="0"/>
           <w:numId w:val="4"/>
         </w:numPr>
+        <w:jc w:val="both"/>
         <w:rPr>
           <w:lang w:val="pl-PL"/>
         </w:rPr>
@@ -902,6 +917,7 @@
           <w:ilvl w:val="0"/>
           <w:numId w:val="4"/>
         </w:numPr>
+        <w:jc w:val="both"/>
         <w:rPr>
           <w:lang w:val="pl-PL"/>
         </w:rPr>
@@ -1244,6 +1260,7 @@
           <w:ilvl w:val="0"/>
           <w:numId w:val="5"/>
         </w:numPr>
+        <w:jc w:val="both"/>
         <w:rPr>
           <w:lang w:val="pl-PL"/>
         </w:rPr>
@@ -1268,6 +1285,7 @@
           <w:ilvl w:val="1"/>
           <w:numId w:val="5"/>
         </w:numPr>
+        <w:jc w:val="both"/>
         <w:rPr>
           <w:lang w:val="pl-PL"/>
         </w:rPr>
@@ -1286,6 +1304,7 @@
           <w:ilvl w:val="2"/>
           <w:numId w:val="5"/>
         </w:numPr>
+        <w:jc w:val="both"/>
         <w:rPr>
           <w:lang w:val="pl-PL"/>
         </w:rPr>
@@ -1304,6 +1323,7 @@
           <w:ilvl w:val="2"/>
           <w:numId w:val="5"/>
         </w:numPr>
+        <w:jc w:val="both"/>
         <w:rPr>
           <w:lang w:val="pl-PL"/>
         </w:rPr>
@@ -1323,6 +1343,7 @@
           <w:ilvl w:val="2"/>
           <w:numId w:val="5"/>
         </w:numPr>
+        <w:jc w:val="both"/>
         <w:rPr>
           <w:lang w:val="pl-PL"/>
         </w:rPr>
@@ -1341,6 +1362,7 @@
           <w:ilvl w:val="0"/>
           <w:numId w:val="5"/>
         </w:numPr>
+        <w:jc w:val="both"/>
         <w:rPr>
           <w:lang w:val="pl-PL"/>
         </w:rPr>
@@ -1381,6 +1403,980 @@
     </w:p>
     <w:p>
       <w:pPr>
+        <w:rPr>
+          <w:lang w:val="pl-PL"/>
+        </w:rPr>
+      </w:pPr>
+    </w:p>
+    <w:p>
+      <w:r>
+        <w:t>- T</w:t>
+      </w:r>
+      <w:r>
+        <w:t>ouch</w:t>
+      </w:r>
+    </w:p>
+    <w:p>
+      <w:r>
+        <w:drawing>
+          <wp:inline distT="0" distB="0" distL="0" distR="0" wp14:anchorId="180A9F43" wp14:editId="11FC4615">
+            <wp:extent cx="5943600" cy="990600"/>
+            <wp:effectExtent l="0" t="0" r="0" b="0"/>
+            <wp:docPr id="9" name="Picture 9"/>
+            <wp:cNvGraphicFramePr>
+              <a:graphicFrameLocks xmlns:a="http://schemas.openxmlformats.org/drawingml/2006/main" noChangeAspect="1"/>
+            </wp:cNvGraphicFramePr>
+            <a:graphic xmlns:a="http://schemas.openxmlformats.org/drawingml/2006/main">
+              <a:graphicData uri="http://schemas.openxmlformats.org/drawingml/2006/picture">
+                <pic:pic xmlns:pic="http://schemas.openxmlformats.org/drawingml/2006/picture">
+                  <pic:nvPicPr>
+                    <pic:cNvPr id="1" name=""/>
+                    <pic:cNvPicPr/>
+                  </pic:nvPicPr>
+                  <pic:blipFill>
+                    <a:blip r:embed="rId13"/>
+                    <a:stretch>
+                      <a:fillRect/>
+                    </a:stretch>
+                  </pic:blipFill>
+                  <pic:spPr>
+                    <a:xfrm>
+                      <a:off x="0" y="0"/>
+                      <a:ext cx="5943600" cy="990600"/>
+                    </a:xfrm>
+                    <a:prstGeom prst="rect">
+                      <a:avLst/>
+                    </a:prstGeom>
+                  </pic:spPr>
+                </pic:pic>
+              </a:graphicData>
+            </a:graphic>
+          </wp:inline>
+        </w:drawing>
+      </w:r>
+    </w:p>
+    <w:p>
+      <w:pPr>
+        <w:jc w:val="both"/>
+        <w:rPr>
+          <w:lang w:val="pl-PL"/>
+        </w:rPr>
+      </w:pPr>
+      <w:r>
+        <w:rPr>
+          <w:lang w:val="pl-PL"/>
+        </w:rPr>
+        <w:t>Komenda służy do t</w:t>
+      </w:r>
+      <w:r>
+        <w:rPr>
+          <w:lang w:val="pl-PL"/>
+        </w:rPr>
+        <w:t>worzenia nowych plików. Powyżej stworzono pliki ‘new_file’ i ‘new_file2’ z</w:t>
+      </w:r>
+      <w:r>
+        <w:rPr>
+          <w:lang w:val="pl-PL"/>
+        </w:rPr>
+        <w:t>e</w:t>
+      </w:r>
+      <w:r>
+        <w:rPr>
+          <w:lang w:val="pl-PL"/>
+        </w:rPr>
+        <w:t xml:space="preserve"> wpisanym przykładowym tekstem.</w:t>
+      </w:r>
+    </w:p>
+    <w:p>
+      <w:pPr>
+        <w:rPr>
+          <w:lang w:val="pl-PL"/>
+        </w:rPr>
+      </w:pPr>
+    </w:p>
+    <w:p>
+      <w:pPr>
+        <w:rPr>
+          <w:lang w:val="pl-PL"/>
+        </w:rPr>
+      </w:pPr>
+      <w:r>
+        <w:rPr>
+          <w:lang w:val="pl-PL"/>
+        </w:rPr>
+        <w:drawing>
+          <wp:inline distT="0" distB="0" distL="0" distR="0" wp14:anchorId="024E5360" wp14:editId="11E133B0">
+            <wp:extent cx="4925112" cy="2219635"/>
+            <wp:effectExtent l="0" t="0" r="0" b="9525"/>
+            <wp:docPr id="11" name="Picture 11"/>
+            <wp:cNvGraphicFramePr>
+              <a:graphicFrameLocks xmlns:a="http://schemas.openxmlformats.org/drawingml/2006/main" noChangeAspect="1"/>
+            </wp:cNvGraphicFramePr>
+            <a:graphic xmlns:a="http://schemas.openxmlformats.org/drawingml/2006/main">
+              <a:graphicData uri="http://schemas.openxmlformats.org/drawingml/2006/picture">
+                <pic:pic xmlns:pic="http://schemas.openxmlformats.org/drawingml/2006/picture">
+                  <pic:nvPicPr>
+                    <pic:cNvPr id="1" name=""/>
+                    <pic:cNvPicPr/>
+                  </pic:nvPicPr>
+                  <pic:blipFill>
+                    <a:blip r:embed="rId14"/>
+                    <a:stretch>
+                      <a:fillRect/>
+                    </a:stretch>
+                  </pic:blipFill>
+                  <pic:spPr>
+                    <a:xfrm>
+                      <a:off x="0" y="0"/>
+                      <a:ext cx="4925112" cy="2219635"/>
+                    </a:xfrm>
+                    <a:prstGeom prst="rect">
+                      <a:avLst/>
+                    </a:prstGeom>
+                  </pic:spPr>
+                </pic:pic>
+              </a:graphicData>
+            </a:graphic>
+          </wp:inline>
+        </w:drawing>
+      </w:r>
+    </w:p>
+    <w:p>
+      <w:pPr>
+        <w:rPr>
+          <w:lang w:val="pl-PL"/>
+        </w:rPr>
+      </w:pPr>
+      <w:r>
+        <w:rPr>
+          <w:lang w:val="pl-PL"/>
+        </w:rPr>
+        <w:lastRenderedPageBreak/>
+        <w:drawing>
+          <wp:inline distT="0" distB="0" distL="0" distR="0" wp14:anchorId="0ED37E66" wp14:editId="62A4D82F">
+            <wp:extent cx="5506218" cy="2372056"/>
+            <wp:effectExtent l="0" t="0" r="0" b="9525"/>
+            <wp:docPr id="12" name="Picture 12"/>
+            <wp:cNvGraphicFramePr>
+              <a:graphicFrameLocks xmlns:a="http://schemas.openxmlformats.org/drawingml/2006/main" noChangeAspect="1"/>
+            </wp:cNvGraphicFramePr>
+            <a:graphic xmlns:a="http://schemas.openxmlformats.org/drawingml/2006/main">
+              <a:graphicData uri="http://schemas.openxmlformats.org/drawingml/2006/picture">
+                <pic:pic xmlns:pic="http://schemas.openxmlformats.org/drawingml/2006/picture">
+                  <pic:nvPicPr>
+                    <pic:cNvPr id="1" name=""/>
+                    <pic:cNvPicPr/>
+                  </pic:nvPicPr>
+                  <pic:blipFill>
+                    <a:blip r:embed="rId15"/>
+                    <a:stretch>
+                      <a:fillRect/>
+                    </a:stretch>
+                  </pic:blipFill>
+                  <pic:spPr>
+                    <a:xfrm>
+                      <a:off x="0" y="0"/>
+                      <a:ext cx="5506218" cy="2372056"/>
+                    </a:xfrm>
+                    <a:prstGeom prst="rect">
+                      <a:avLst/>
+                    </a:prstGeom>
+                  </pic:spPr>
+                </pic:pic>
+              </a:graphicData>
+            </a:graphic>
+          </wp:inline>
+        </w:drawing>
+      </w:r>
+    </w:p>
+    <w:p>
+      <w:pPr>
+        <w:pStyle w:val="ListParagraph"/>
+        <w:numPr>
+          <w:ilvl w:val="0"/>
+          <w:numId w:val="6"/>
+        </w:numPr>
+        <w:jc w:val="both"/>
+        <w:rPr>
+          <w:lang w:val="pl-PL"/>
+        </w:rPr>
+      </w:pPr>
+      <w:r>
+        <w:rPr>
+          <w:lang w:val="pl-PL"/>
+        </w:rPr>
+        <w:t>Za pomocą argumentu -</w:t>
+      </w:r>
+      <w:r>
+        <w:rPr>
+          <w:b/>
+          <w:bCs/>
+          <w:lang w:val="pl-PL"/>
+        </w:rPr>
+        <w:t>d</w:t>
+      </w:r>
+      <w:r>
+        <w:rPr>
+          <w:lang w:val="pl-PL"/>
+        </w:rPr>
+        <w:t xml:space="preserve"> </w:t>
+      </w:r>
+      <w:r>
+        <w:rPr>
+          <w:lang w:val="pl-PL"/>
+        </w:rPr>
+        <w:t>pomieniamy dzisiejszą datę przy tworzeniu plików podaną przez nas datą.</w:t>
+      </w:r>
+    </w:p>
+    <w:p>
+      <w:pPr>
+        <w:pStyle w:val="ListParagraph"/>
+        <w:numPr>
+          <w:ilvl w:val="0"/>
+          <w:numId w:val="6"/>
+        </w:numPr>
+        <w:jc w:val="both"/>
+        <w:rPr>
+          <w:lang w:val="pl-PL"/>
+        </w:rPr>
+      </w:pPr>
+      <w:r>
+        <w:rPr>
+          <w:lang w:val="pl-PL"/>
+        </w:rPr>
+        <w:t xml:space="preserve">Argument </w:t>
+      </w:r>
+      <w:r>
+        <w:rPr>
+          <w:b/>
+          <w:bCs/>
+          <w:lang w:val="pl-PL"/>
+        </w:rPr>
+        <w:t>-r</w:t>
+      </w:r>
+      <w:r>
+        <w:rPr>
+          <w:lang w:val="pl-PL"/>
+        </w:rPr>
+        <w:t xml:space="preserve"> pobiera czas stworzenia innego pliku i wpisuje go jako czas stworzenia obecnie tworzonego pliku.</w:t>
+      </w:r>
+    </w:p>
+    <w:p>
+      <w:pPr>
+        <w:pStyle w:val="ListParagraph"/>
+        <w:numPr>
+          <w:ilvl w:val="0"/>
+          <w:numId w:val="6"/>
+        </w:numPr>
+        <w:jc w:val="both"/>
+        <w:rPr>
+          <w:lang w:val="pl-PL"/>
+        </w:rPr>
+      </w:pPr>
+      <w:r>
+        <w:rPr>
+          <w:lang w:val="pl-PL"/>
+        </w:rPr>
+        <w:t xml:space="preserve">Argument </w:t>
+      </w:r>
+      <w:r>
+        <w:rPr>
+          <w:b/>
+          <w:bCs/>
+          <w:lang w:val="pl-PL"/>
+        </w:rPr>
+        <w:t xml:space="preserve">-c </w:t>
+      </w:r>
+      <w:r>
+        <w:rPr>
+          <w:lang w:val="pl-PL"/>
+        </w:rPr>
+        <w:t>nie tworzy pliku przy wykonaniu polecenia.</w:t>
+      </w:r>
+    </w:p>
+    <w:p>
+      <w:pPr>
+        <w:rPr>
+          <w:lang w:val="pl-PL"/>
+        </w:rPr>
+      </w:pPr>
+    </w:p>
+    <w:p>
+      <w:pPr>
+        <w:rPr>
+          <w:lang w:val="pl-PL"/>
+        </w:rPr>
+      </w:pPr>
+      <w:r>
+        <w:rPr>
+          <w:lang w:val="pl-PL"/>
+        </w:rPr>
+        <w:t>- Cat</w:t>
+      </w:r>
+    </w:p>
+    <w:p>
+      <w:pPr>
+        <w:rPr>
+          <w:lang w:val="pl-PL"/>
+        </w:rPr>
+      </w:pPr>
+      <w:r>
+        <w:rPr>
+          <w:lang w:val="pl-PL"/>
+        </w:rPr>
+        <w:drawing>
+          <wp:inline distT="0" distB="0" distL="0" distR="0" wp14:anchorId="3367D198" wp14:editId="3838BDE5">
+            <wp:extent cx="5943600" cy="1469390"/>
+            <wp:effectExtent l="0" t="0" r="0" b="0"/>
+            <wp:docPr id="10" name="Picture 10"/>
+            <wp:cNvGraphicFramePr>
+              <a:graphicFrameLocks xmlns:a="http://schemas.openxmlformats.org/drawingml/2006/main" noChangeAspect="1"/>
+            </wp:cNvGraphicFramePr>
+            <a:graphic xmlns:a="http://schemas.openxmlformats.org/drawingml/2006/main">
+              <a:graphicData uri="http://schemas.openxmlformats.org/drawingml/2006/picture">
+                <pic:pic xmlns:pic="http://schemas.openxmlformats.org/drawingml/2006/picture">
+                  <pic:nvPicPr>
+                    <pic:cNvPr id="1" name=""/>
+                    <pic:cNvPicPr/>
+                  </pic:nvPicPr>
+                  <pic:blipFill>
+                    <a:blip r:embed="rId16"/>
+                    <a:stretch>
+                      <a:fillRect/>
+                    </a:stretch>
+                  </pic:blipFill>
+                  <pic:spPr>
+                    <a:xfrm>
+                      <a:off x="0" y="0"/>
+                      <a:ext cx="5943600" cy="1469390"/>
+                    </a:xfrm>
+                    <a:prstGeom prst="rect">
+                      <a:avLst/>
+                    </a:prstGeom>
+                  </pic:spPr>
+                </pic:pic>
+              </a:graphicData>
+            </a:graphic>
+          </wp:inline>
+        </w:drawing>
+      </w:r>
+    </w:p>
+    <w:p>
+      <w:pPr>
+        <w:jc w:val="both"/>
+        <w:rPr>
+          <w:lang w:val="pl-PL"/>
+        </w:rPr>
+      </w:pPr>
+      <w:r>
+        <w:rPr>
+          <w:lang w:val="pl-PL"/>
+        </w:rPr>
+        <w:t>Za pomocą komendy wyświetlamy zawartoś</w:t>
+      </w:r>
+      <w:r>
+        <w:rPr>
+          <w:lang w:val="pl-PL"/>
+        </w:rPr>
+        <w:t>ć</w:t>
+      </w:r>
+      <w:r>
+        <w:rPr>
+          <w:lang w:val="pl-PL"/>
+        </w:rPr>
+        <w:t xml:space="preserve"> pliku i lub dodajemy do niego </w:t>
+      </w:r>
+      <w:r>
+        <w:rPr>
+          <w:lang w:val="pl-PL"/>
+        </w:rPr>
+        <w:t>wprowadzony przez siebie tekst. Za pomocą komendy można skopiować zawartość danego pliku do innego, dopisać coś do niego lub nadpisać go.</w:t>
+      </w:r>
+    </w:p>
+    <w:p>
+      <w:pPr>
+        <w:jc w:val="both"/>
+        <w:rPr>
+          <w:lang w:val="pl-PL"/>
+        </w:rPr>
+      </w:pPr>
+    </w:p>
+    <w:p>
+      <w:pPr>
+        <w:jc w:val="both"/>
+        <w:rPr>
+          <w:lang w:val="pl-PL"/>
+        </w:rPr>
+      </w:pPr>
+      <w:r>
+        <w:rPr>
+          <w:lang w:val="pl-PL"/>
+        </w:rPr>
+        <w:t>- Mkdir / Cp</w:t>
+      </w:r>
+    </w:p>
+    <w:p>
+      <w:pPr>
+        <w:jc w:val="both"/>
+        <w:rPr>
+          <w:lang w:val="pl-PL"/>
+        </w:rPr>
+      </w:pPr>
+      <w:r>
+        <w:rPr>
+          <w:lang w:val="pl-PL"/>
+        </w:rPr>
+        <w:lastRenderedPageBreak/>
+        <w:drawing>
+          <wp:inline distT="0" distB="0" distL="0" distR="0" wp14:anchorId="1E0E0D10" wp14:editId="1C17EFE3">
+            <wp:extent cx="4810796" cy="2753109"/>
+            <wp:effectExtent l="0" t="0" r="8890" b="9525"/>
+            <wp:docPr id="13" name="Picture 13"/>
+            <wp:cNvGraphicFramePr>
+              <a:graphicFrameLocks xmlns:a="http://schemas.openxmlformats.org/drawingml/2006/main" noChangeAspect="1"/>
+            </wp:cNvGraphicFramePr>
+            <a:graphic xmlns:a="http://schemas.openxmlformats.org/drawingml/2006/main">
+              <a:graphicData uri="http://schemas.openxmlformats.org/drawingml/2006/picture">
+                <pic:pic xmlns:pic="http://schemas.openxmlformats.org/drawingml/2006/picture">
+                  <pic:nvPicPr>
+                    <pic:cNvPr id="1" name=""/>
+                    <pic:cNvPicPr/>
+                  </pic:nvPicPr>
+                  <pic:blipFill>
+                    <a:blip r:embed="rId17"/>
+                    <a:stretch>
+                      <a:fillRect/>
+                    </a:stretch>
+                  </pic:blipFill>
+                  <pic:spPr>
+                    <a:xfrm>
+                      <a:off x="0" y="0"/>
+                      <a:ext cx="4810796" cy="2753109"/>
+                    </a:xfrm>
+                    <a:prstGeom prst="rect">
+                      <a:avLst/>
+                    </a:prstGeom>
+                  </pic:spPr>
+                </pic:pic>
+              </a:graphicData>
+            </a:graphic>
+          </wp:inline>
+        </w:drawing>
+      </w:r>
+    </w:p>
+    <w:p>
+      <w:pPr>
+        <w:jc w:val="both"/>
+        <w:rPr>
+          <w:lang w:val="pl-PL"/>
+        </w:rPr>
+      </w:pPr>
+      <w:r>
+        <w:rPr>
+          <w:lang w:val="pl-PL"/>
+        </w:rPr>
+        <w:t>Cp kopiuje podane pliki do danego miejsca.</w:t>
+      </w:r>
+    </w:p>
+    <w:p>
+      <w:pPr>
+        <w:pStyle w:val="ListParagraph"/>
+        <w:numPr>
+          <w:ilvl w:val="0"/>
+          <w:numId w:val="7"/>
+        </w:numPr>
+        <w:jc w:val="both"/>
+        <w:rPr>
+          <w:lang w:val="pl-PL"/>
+        </w:rPr>
+      </w:pPr>
+      <w:r>
+        <w:rPr>
+          <w:b/>
+          <w:bCs/>
+          <w:lang w:val="pl-PL"/>
+        </w:rPr>
+        <w:t>-b</w:t>
+      </w:r>
+      <w:r>
+        <w:rPr>
+          <w:lang w:val="pl-PL"/>
+        </w:rPr>
+        <w:t xml:space="preserve"> tworzy kopię zapasową pliku</w:t>
+      </w:r>
+    </w:p>
+    <w:p>
+      <w:pPr>
+        <w:pStyle w:val="ListParagraph"/>
+        <w:numPr>
+          <w:ilvl w:val="0"/>
+          <w:numId w:val="7"/>
+        </w:numPr>
+        <w:jc w:val="both"/>
+        <w:rPr>
+          <w:lang w:val="pl-PL"/>
+        </w:rPr>
+      </w:pPr>
+      <w:r>
+        <w:rPr>
+          <w:b/>
+          <w:bCs/>
+          <w:lang w:val="pl-PL"/>
+        </w:rPr>
+        <w:t>-f</w:t>
+      </w:r>
+      <w:r>
+        <w:rPr>
+          <w:lang w:val="pl-PL"/>
+        </w:rPr>
+        <w:t xml:space="preserve"> (force)</w:t>
+      </w:r>
+      <w:r>
+        <w:rPr>
+          <w:lang w:val="pl-PL"/>
+        </w:rPr>
+        <w:t xml:space="preserve"> po nieudanej próbie usuwa plik i ponawia prób</w:t>
+      </w:r>
+      <w:r>
+        <w:rPr>
+          <w:lang w:val="pl-PL"/>
+        </w:rPr>
+        <w:t>ę</w:t>
+      </w:r>
+      <w:r>
+        <w:rPr>
+          <w:lang w:val="pl-PL"/>
+        </w:rPr>
+        <w:t xml:space="preserve"> skopiowania go</w:t>
+      </w:r>
+    </w:p>
+    <w:p>
+      <w:pPr>
+        <w:pStyle w:val="ListParagraph"/>
+        <w:numPr>
+          <w:ilvl w:val="0"/>
+          <w:numId w:val="7"/>
+        </w:numPr>
+        <w:jc w:val="both"/>
+        <w:rPr>
+          <w:lang w:val="pl-PL"/>
+        </w:rPr>
+      </w:pPr>
+      <w:r>
+        <w:rPr>
+          <w:b/>
+          <w:bCs/>
+          <w:lang w:val="pl-PL"/>
+        </w:rPr>
+        <w:t>-v</w:t>
+      </w:r>
+      <w:r>
+        <w:rPr>
+          <w:lang w:val="pl-PL"/>
+        </w:rPr>
+        <w:t xml:space="preserve"> komenda tłumaczy użytkownikowi, co zostaje wykonane</w:t>
+      </w:r>
+    </w:p>
+    <w:p>
+      <w:pPr>
+        <w:jc w:val="both"/>
+        <w:rPr>
+          <w:lang w:val="pl-PL"/>
+        </w:rPr>
+      </w:pPr>
+    </w:p>
+    <w:p>
+      <w:pPr>
+        <w:jc w:val="both"/>
+        <w:rPr>
+          <w:lang w:val="pl-PL"/>
+        </w:rPr>
+      </w:pPr>
+      <w:r>
+        <w:rPr>
+          <w:lang w:val="pl-PL"/>
+        </w:rPr>
+        <w:drawing>
+          <wp:inline distT="0" distB="0" distL="0" distR="0" wp14:anchorId="48818319" wp14:editId="2B8F358B">
+            <wp:extent cx="4867954" cy="3134162"/>
+            <wp:effectExtent l="0" t="0" r="8890" b="9525"/>
+            <wp:docPr id="14" name="Picture 14"/>
+            <wp:cNvGraphicFramePr>
+              <a:graphicFrameLocks xmlns:a="http://schemas.openxmlformats.org/drawingml/2006/main" noChangeAspect="1"/>
+            </wp:cNvGraphicFramePr>
+            <a:graphic xmlns:a="http://schemas.openxmlformats.org/drawingml/2006/main">
+              <a:graphicData uri="http://schemas.openxmlformats.org/drawingml/2006/picture">
+                <pic:pic xmlns:pic="http://schemas.openxmlformats.org/drawingml/2006/picture">
+                  <pic:nvPicPr>
+                    <pic:cNvPr id="1" name=""/>
+                    <pic:cNvPicPr/>
+                  </pic:nvPicPr>
+                  <pic:blipFill>
+                    <a:blip r:embed="rId18"/>
+                    <a:stretch>
+                      <a:fillRect/>
+                    </a:stretch>
+                  </pic:blipFill>
+                  <pic:spPr>
+                    <a:xfrm>
+                      <a:off x="0" y="0"/>
+                      <a:ext cx="4867954" cy="3134162"/>
+                    </a:xfrm>
+                    <a:prstGeom prst="rect">
+                      <a:avLst/>
+                    </a:prstGeom>
+                  </pic:spPr>
+                </pic:pic>
+              </a:graphicData>
+            </a:graphic>
+          </wp:inline>
+        </w:drawing>
+      </w:r>
+    </w:p>
+    <w:p>
+      <w:pPr>
+        <w:jc w:val="both"/>
+        <w:rPr>
+          <w:lang w:val="pl-PL"/>
+        </w:rPr>
+      </w:pPr>
+      <w:r>
+        <w:rPr>
+          <w:lang w:val="pl-PL"/>
+        </w:rPr>
+        <w:t xml:space="preserve">Tworzenie nowego katalogu catalog2, przenoszenie do niego </w:t>
+      </w:r>
+      <w:r>
+        <w:rPr>
+          <w:lang w:val="pl-PL"/>
+        </w:rPr>
+        <w:t>pierwszego</w:t>
+      </w:r>
+      <w:r>
+        <w:rPr>
+          <w:lang w:val="pl-PL"/>
+        </w:rPr>
+        <w:t xml:space="preserve"> katalogu i nadpisywanie go nowo stworzonym katalogiem.</w:t>
+      </w:r>
+    </w:p>
+    <w:p>
+      <w:pPr>
+        <w:jc w:val="both"/>
+        <w:rPr>
+          <w:lang w:val="pl-PL"/>
+        </w:rPr>
+      </w:pPr>
+    </w:p>
+    <w:p>
+      <w:pPr>
+        <w:jc w:val="both"/>
+        <w:rPr>
+          <w:lang w:val="pl-PL"/>
+        </w:rPr>
+      </w:pPr>
+      <w:r>
+        <w:rPr>
+          <w:lang w:val="pl-PL"/>
+        </w:rPr>
+        <w:lastRenderedPageBreak/>
+        <w:t>- Cw &amp; cmp</w:t>
+      </w:r>
+    </w:p>
+    <w:p>
+      <w:pPr>
+        <w:jc w:val="both"/>
+        <w:rPr>
+          <w:lang w:val="pl-PL"/>
+        </w:rPr>
+      </w:pPr>
+      <w:r>
+        <w:rPr>
+          <w:lang w:val="pl-PL"/>
+        </w:rPr>
+        <w:drawing>
+          <wp:inline distT="0" distB="0" distL="0" distR="0" wp14:anchorId="14D41263" wp14:editId="5092E820">
+            <wp:extent cx="5943600" cy="2592070"/>
+            <wp:effectExtent l="0" t="0" r="0" b="0"/>
+            <wp:docPr id="15" name="Picture 15"/>
+            <wp:cNvGraphicFramePr>
+              <a:graphicFrameLocks xmlns:a="http://schemas.openxmlformats.org/drawingml/2006/main" noChangeAspect="1"/>
+            </wp:cNvGraphicFramePr>
+            <a:graphic xmlns:a="http://schemas.openxmlformats.org/drawingml/2006/main">
+              <a:graphicData uri="http://schemas.openxmlformats.org/drawingml/2006/picture">
+                <pic:pic xmlns:pic="http://schemas.openxmlformats.org/drawingml/2006/picture">
+                  <pic:nvPicPr>
+                    <pic:cNvPr id="1" name=""/>
+                    <pic:cNvPicPr/>
+                  </pic:nvPicPr>
+                  <pic:blipFill>
+                    <a:blip r:embed="rId19"/>
+                    <a:stretch>
+                      <a:fillRect/>
+                    </a:stretch>
+                  </pic:blipFill>
+                  <pic:spPr>
+                    <a:xfrm>
+                      <a:off x="0" y="0"/>
+                      <a:ext cx="5943600" cy="2592070"/>
+                    </a:xfrm>
+                    <a:prstGeom prst="rect">
+                      <a:avLst/>
+                    </a:prstGeom>
+                  </pic:spPr>
+                </pic:pic>
+              </a:graphicData>
+            </a:graphic>
+          </wp:inline>
+        </w:drawing>
+      </w:r>
+    </w:p>
+    <w:p>
+      <w:pPr>
+        <w:jc w:val="both"/>
+        <w:rPr>
+          <w:lang w:val="pl-PL"/>
+        </w:rPr>
+      </w:pPr>
+      <w:r>
+        <w:rPr>
+          <w:lang w:val="pl-PL"/>
+        </w:rPr>
+        <w:drawing>
+          <wp:inline distT="0" distB="0" distL="0" distR="0" wp14:anchorId="15B92389" wp14:editId="1271BBD9">
+            <wp:extent cx="5943600" cy="1710055"/>
+            <wp:effectExtent l="0" t="0" r="0" b="4445"/>
+            <wp:docPr id="16" name="Picture 16"/>
+            <wp:cNvGraphicFramePr>
+              <a:graphicFrameLocks xmlns:a="http://schemas.openxmlformats.org/drawingml/2006/main" noChangeAspect="1"/>
+            </wp:cNvGraphicFramePr>
+            <a:graphic xmlns:a="http://schemas.openxmlformats.org/drawingml/2006/main">
+              <a:graphicData uri="http://schemas.openxmlformats.org/drawingml/2006/picture">
+                <pic:pic xmlns:pic="http://schemas.openxmlformats.org/drawingml/2006/picture">
+                  <pic:nvPicPr>
+                    <pic:cNvPr id="1" name=""/>
+                    <pic:cNvPicPr/>
+                  </pic:nvPicPr>
+                  <pic:blipFill>
+                    <a:blip r:embed="rId20"/>
+                    <a:stretch>
+                      <a:fillRect/>
+                    </a:stretch>
+                  </pic:blipFill>
+                  <pic:spPr>
+                    <a:xfrm>
+                      <a:off x="0" y="0"/>
+                      <a:ext cx="5943600" cy="1710055"/>
+                    </a:xfrm>
+                    <a:prstGeom prst="rect">
+                      <a:avLst/>
+                    </a:prstGeom>
+                  </pic:spPr>
+                </pic:pic>
+              </a:graphicData>
+            </a:graphic>
+          </wp:inline>
+        </w:drawing>
+      </w:r>
+    </w:p>
+    <w:p>
+      <w:pPr>
+        <w:jc w:val="both"/>
+        <w:rPr>
+          <w:lang w:val="pl-PL"/>
+        </w:rPr>
+      </w:pPr>
+      <w:r>
+        <w:rPr>
+          <w:lang w:val="pl-PL"/>
+        </w:rPr>
+        <w:t>Użycie komendy cw z podaniem pliku powoduje wypisanie ilości znaków nowej linii, słów i bajtów zawartych w pliku.</w:t>
+      </w:r>
+    </w:p>
+    <w:p>
+      <w:pPr>
+        <w:pStyle w:val="ListParagraph"/>
+        <w:numPr>
+          <w:ilvl w:val="0"/>
+          <w:numId w:val="8"/>
+        </w:numPr>
+        <w:jc w:val="both"/>
+        <w:rPr>
+          <w:lang w:val="pl-PL"/>
+        </w:rPr>
+      </w:pPr>
+      <w:r>
+        <w:rPr>
+          <w:b/>
+          <w:bCs/>
+          <w:lang w:val="pl-PL"/>
+        </w:rPr>
+        <w:t>-c</w:t>
+      </w:r>
+      <w:r>
+        <w:rPr>
+          <w:lang w:val="pl-PL"/>
+        </w:rPr>
+        <w:t xml:space="preserve"> wypisuje tylko liczbę bajtów</w:t>
+      </w:r>
+    </w:p>
+    <w:p>
+      <w:pPr>
+        <w:pStyle w:val="ListParagraph"/>
+        <w:numPr>
+          <w:ilvl w:val="0"/>
+          <w:numId w:val="8"/>
+        </w:numPr>
+        <w:jc w:val="both"/>
+        <w:rPr>
+          <w:lang w:val="pl-PL"/>
+        </w:rPr>
+      </w:pPr>
+      <w:r>
+        <w:rPr>
+          <w:b/>
+          <w:bCs/>
+          <w:lang w:val="pl-PL"/>
+        </w:rPr>
+        <w:t>-w</w:t>
+      </w:r>
+      <w:r>
+        <w:rPr>
+          <w:lang w:val="pl-PL"/>
+        </w:rPr>
+        <w:t xml:space="preserve"> wypisuje liczbę słów</w:t>
+      </w:r>
+    </w:p>
+    <w:p>
+      <w:pPr>
+        <w:pStyle w:val="ListParagraph"/>
+        <w:numPr>
+          <w:ilvl w:val="0"/>
+          <w:numId w:val="8"/>
+        </w:numPr>
+        <w:jc w:val="both"/>
+        <w:rPr>
+          <w:lang w:val="pl-PL"/>
+        </w:rPr>
+      </w:pPr>
+      <w:r>
+        <w:rPr>
+          <w:b/>
+          <w:bCs/>
+          <w:lang w:val="pl-PL"/>
+        </w:rPr>
+        <w:t>-l</w:t>
+      </w:r>
+      <w:r>
+        <w:rPr>
+          <w:lang w:val="pl-PL"/>
+        </w:rPr>
+        <w:t xml:space="preserve"> wypisuje liczbę linii</w:t>
+      </w:r>
+    </w:p>
+    <w:p>
+      <w:pPr>
+        <w:jc w:val="both"/>
+        <w:rPr>
+          <w:lang w:val="pl-PL"/>
+        </w:rPr>
+      </w:pPr>
+      <w:r>
+        <w:rPr>
+          <w:lang w:val="pl-PL"/>
+        </w:rPr>
+        <w:t xml:space="preserve">Komenda </w:t>
+      </w:r>
+      <w:r>
+        <w:rPr>
+          <w:b/>
+          <w:bCs/>
+          <w:lang w:val="pl-PL"/>
+        </w:rPr>
+        <w:t>cmp</w:t>
+      </w:r>
+      <w:r>
+        <w:rPr>
+          <w:lang w:val="pl-PL"/>
+        </w:rPr>
+        <w:t xml:space="preserve"> p</w:t>
+      </w:r>
+      <w:r>
+        <w:rPr>
+          <w:lang w:val="pl-PL"/>
+        </w:rPr>
+        <w:t>o</w:t>
+      </w:r>
+      <w:r>
+        <w:rPr>
+          <w:lang w:val="pl-PL"/>
+        </w:rPr>
+        <w:t>równuje dwa pliki bajt do bajta.</w:t>
+      </w:r>
+    </w:p>
+    <w:p>
+      <w:pPr>
+        <w:pStyle w:val="ListParagraph"/>
+        <w:numPr>
+          <w:ilvl w:val="0"/>
+          <w:numId w:val="9"/>
+        </w:numPr>
+        <w:jc w:val="both"/>
+        <w:rPr>
+          <w:lang w:val="pl-PL"/>
+        </w:rPr>
+      </w:pPr>
+      <w:r>
+        <w:rPr>
+          <w:b/>
+          <w:bCs/>
+          <w:lang w:val="pl-PL"/>
+        </w:rPr>
+        <w:t>-s</w:t>
+      </w:r>
+      <w:r>
+        <w:rPr>
+          <w:lang w:val="pl-PL"/>
+        </w:rPr>
+        <w:t xml:space="preserve"> nie wypisuje informacji na ekran</w:t>
+      </w:r>
+    </w:p>
+    <w:p>
+      <w:pPr>
+        <w:pStyle w:val="ListParagraph"/>
+        <w:numPr>
+          <w:ilvl w:val="0"/>
+          <w:numId w:val="9"/>
+        </w:numPr>
+        <w:jc w:val="both"/>
+        <w:rPr>
+          <w:lang w:val="pl-PL"/>
+        </w:rPr>
+      </w:pPr>
+      <w:r>
+        <w:rPr>
+          <w:b/>
+          <w:bCs/>
+          <w:lang w:val="pl-PL"/>
+        </w:rPr>
+        <w:t>-v</w:t>
+      </w:r>
+      <w:r>
+        <w:rPr>
+          <w:lang w:val="pl-PL"/>
+        </w:rPr>
+        <w:t xml:space="preserve"> podaje informacji o wersji narzędzia</w:t>
+      </w:r>
+    </w:p>
+    <w:p>
+      <w:pPr>
+        <w:jc w:val="both"/>
+        <w:rPr>
+          <w:lang w:val="pl-PL"/>
+        </w:rPr>
+      </w:pPr>
+    </w:p>
+    <w:p>
+      <w:pPr>
         <w:pStyle w:val="Heading1"/>
         <w:rPr>
           <w:lang w:val="pl-PL"/>
@@ -1390,145 +2386,52 @@
         <w:rPr>
           <w:lang w:val="pl-PL"/>
         </w:rPr>
+        <w:lastRenderedPageBreak/>
+        <w:t>Lab 3:</w:t>
+      </w:r>
+    </w:p>
+    <w:p>
+      <w:pPr>
+        <w:pStyle w:val="Heading1"/>
+      </w:pPr>
+      <w:r>
+        <w:t>Lab 4:</w:t>
+      </w:r>
+    </w:p>
+    <w:p>
+      <w:pPr>
+        <w:pStyle w:val="Heading1"/>
+      </w:pPr>
+      <w:r>
+        <w:t>Lab 5:</w:t>
+      </w:r>
+    </w:p>
+    <w:p>
+      <w:pPr>
+        <w:pStyle w:val="Heading1"/>
+      </w:pPr>
+      <w:r>
+        <w:t>Lab 6:</w:t>
+      </w:r>
+    </w:p>
+    <w:p>
+      <w:pPr>
+        <w:pStyle w:val="Heading1"/>
+      </w:pPr>
+      <w:r>
+        <w:t>Lab 7:</w:t>
+      </w:r>
+    </w:p>
+    <w:p>
+      <w:pPr>
+        <w:pStyle w:val="Heading1"/>
+      </w:pPr>
+      <w:r>
         <w:t xml:space="preserve">Lab </w:t>
       </w:r>
       <w:r>
-        <w:rPr>
-          <w:lang w:val="pl-PL"/>
-        </w:rPr>
-        <w:t>3</w:t>
-      </w:r>
-      <w:r>
-        <w:rPr>
-          <w:lang w:val="pl-PL"/>
-        </w:rPr>
-        <w:t>:</w:t>
-      </w:r>
-    </w:p>
-    <w:p>
-      <w:pPr>
-        <w:pStyle w:val="Heading1"/>
-        <w:rPr>
-          <w:lang w:val="pl-PL"/>
-        </w:rPr>
-      </w:pPr>
-      <w:r>
-        <w:rPr>
-          <w:lang w:val="pl-PL"/>
-        </w:rPr>
-        <w:t xml:space="preserve">Lab </w:t>
-      </w:r>
-      <w:r>
-        <w:rPr>
-          <w:lang w:val="pl-PL"/>
-        </w:rPr>
-        <w:t>4</w:t>
-      </w:r>
-      <w:r>
-        <w:rPr>
-          <w:lang w:val="pl-PL"/>
-        </w:rPr>
-        <w:t>:</w:t>
-      </w:r>
-    </w:p>
-    <w:p>
-      <w:pPr>
-        <w:pStyle w:val="Heading1"/>
-        <w:rPr>
-          <w:lang w:val="pl-PL"/>
-        </w:rPr>
-      </w:pPr>
-      <w:r>
-        <w:rPr>
-          <w:lang w:val="pl-PL"/>
-        </w:rPr>
-        <w:t xml:space="preserve">Lab </w:t>
-      </w:r>
-      <w:r>
-        <w:rPr>
-          <w:lang w:val="pl-PL"/>
-        </w:rPr>
-        <w:t>5</w:t>
-      </w:r>
-      <w:r>
-        <w:rPr>
-          <w:lang w:val="pl-PL"/>
-        </w:rPr>
-        <w:t>:</w:t>
-      </w:r>
-    </w:p>
-    <w:p>
-      <w:pPr>
-        <w:pStyle w:val="Heading1"/>
-        <w:rPr>
-          <w:lang w:val="pl-PL"/>
-        </w:rPr>
-      </w:pPr>
-      <w:r>
-        <w:rPr>
-          <w:lang w:val="pl-PL"/>
-        </w:rPr>
-        <w:t xml:space="preserve">Lab </w:t>
-      </w:r>
-      <w:r>
-        <w:rPr>
-          <w:lang w:val="pl-PL"/>
-        </w:rPr>
-        <w:t>6</w:t>
-      </w:r>
-      <w:r>
-        <w:rPr>
-          <w:lang w:val="pl-PL"/>
-        </w:rPr>
-        <w:t>:</w:t>
-      </w:r>
-    </w:p>
-    <w:p>
-      <w:pPr>
-        <w:pStyle w:val="Heading1"/>
-        <w:rPr>
-          <w:lang w:val="pl-PL"/>
-        </w:rPr>
-      </w:pPr>
-      <w:r>
-        <w:rPr>
-          <w:lang w:val="pl-PL"/>
-        </w:rPr>
-        <w:t xml:space="preserve">Lab </w:t>
-      </w:r>
-      <w:r>
-        <w:rPr>
-          <w:lang w:val="pl-PL"/>
-        </w:rPr>
-        <w:t>7</w:t>
-      </w:r>
-      <w:r>
-        <w:rPr>
-          <w:lang w:val="pl-PL"/>
-        </w:rPr>
-        <w:t>:</w:t>
-      </w:r>
-    </w:p>
-    <w:p>
-      <w:pPr>
-        <w:rPr>
-          <w:lang w:val="pl-PL"/>
-        </w:rPr>
-      </w:pPr>
-    </w:p>
-    <w:p>
-      <w:pPr>
-        <w:rPr>
-          <w:lang w:val="pl-PL"/>
-        </w:rPr>
-      </w:pPr>
-    </w:p>
-    <w:p>
-      <w:pPr>
-        <w:rPr>
-          <w:lang w:val="pl-PL"/>
-        </w:rPr>
-      </w:pPr>
+        <w:t>8:</w:t>
+      </w:r>
     </w:p>
     <w:sectPr>
       <w:pgSz w:w="12240" w:h="15840"/>
@@ -1655,6 +2558,232 @@
     </w:lvl>
   </w:abstractNum>
   <w:abstractNum w:abstractNumId="1" w15:restartNumberingAfterBreak="0">
+    <w:nsid w:val="1656149F"/>
+    <w:multiLevelType w:val="hybridMultilevel"/>
+    <w:tmpl w:val="9646903C"/>
+    <w:lvl w:ilvl="0" w:tplc="04090001">
+      <w:start w:val="1"/>
+      <w:numFmt w:val="bullet"/>
+      <w:lvlText w:val=""/>
+      <w:lvlJc w:val="left"/>
+      <w:pPr>
+        <w:ind w:left="720" w:hanging="360"/>
+      </w:pPr>
+      <w:rPr>
+        <w:rFonts w:ascii="Symbol" w:hAnsi="Symbol" w:hint="default"/>
+      </w:rPr>
+    </w:lvl>
+    <w:lvl w:ilvl="1" w:tplc="04090003" w:tentative="1">
+      <w:start w:val="1"/>
+      <w:numFmt w:val="bullet"/>
+      <w:lvlText w:val="o"/>
+      <w:lvlJc w:val="left"/>
+      <w:pPr>
+        <w:ind w:left="1440" w:hanging="360"/>
+      </w:pPr>
+      <w:rPr>
+        <w:rFonts w:ascii="Courier New" w:hAnsi="Courier New" w:cs="Courier New" w:hint="default"/>
+      </w:rPr>
+    </w:lvl>
+    <w:lvl w:ilvl="2" w:tplc="04090005" w:tentative="1">
+      <w:start w:val="1"/>
+      <w:numFmt w:val="bullet"/>
+      <w:lvlText w:val=""/>
+      <w:lvlJc w:val="left"/>
+      <w:pPr>
+        <w:ind w:left="2160" w:hanging="360"/>
+      </w:pPr>
+      <w:rPr>
+        <w:rFonts w:ascii="Wingdings" w:hAnsi="Wingdings" w:hint="default"/>
+      </w:rPr>
+    </w:lvl>
+    <w:lvl w:ilvl="3" w:tplc="04090001" w:tentative="1">
+      <w:start w:val="1"/>
+      <w:numFmt w:val="bullet"/>
+      <w:lvlText w:val=""/>
+      <w:lvlJc w:val="left"/>
+      <w:pPr>
+        <w:ind w:left="2880" w:hanging="360"/>
+      </w:pPr>
+      <w:rPr>
+        <w:rFonts w:ascii="Symbol" w:hAnsi="Symbol" w:hint="default"/>
+      </w:rPr>
+    </w:lvl>
+    <w:lvl w:ilvl="4" w:tplc="04090003" w:tentative="1">
+      <w:start w:val="1"/>
+      <w:numFmt w:val="bullet"/>
+      <w:lvlText w:val="o"/>
+      <w:lvlJc w:val="left"/>
+      <w:pPr>
+        <w:ind w:left="3600" w:hanging="360"/>
+      </w:pPr>
+      <w:rPr>
+        <w:rFonts w:ascii="Courier New" w:hAnsi="Courier New" w:cs="Courier New" w:hint="default"/>
+      </w:rPr>
+    </w:lvl>
+    <w:lvl w:ilvl="5" w:tplc="04090005" w:tentative="1">
+      <w:start w:val="1"/>
+      <w:numFmt w:val="bullet"/>
+      <w:lvlText w:val=""/>
+      <w:lvlJc w:val="left"/>
+      <w:pPr>
+        <w:ind w:left="4320" w:hanging="360"/>
+      </w:pPr>
+      <w:rPr>
+        <w:rFonts w:ascii="Wingdings" w:hAnsi="Wingdings" w:hint="default"/>
+      </w:rPr>
+    </w:lvl>
+    <w:lvl w:ilvl="6" w:tplc="04090001" w:tentative="1">
+      <w:start w:val="1"/>
+      <w:numFmt w:val="bullet"/>
+      <w:lvlText w:val=""/>
+      <w:lvlJc w:val="left"/>
+      <w:pPr>
+        <w:ind w:left="5040" w:hanging="360"/>
+      </w:pPr>
+      <w:rPr>
+        <w:rFonts w:ascii="Symbol" w:hAnsi="Symbol" w:hint="default"/>
+      </w:rPr>
+    </w:lvl>
+    <w:lvl w:ilvl="7" w:tplc="04090003" w:tentative="1">
+      <w:start w:val="1"/>
+      <w:numFmt w:val="bullet"/>
+      <w:lvlText w:val="o"/>
+      <w:lvlJc w:val="left"/>
+      <w:pPr>
+        <w:ind w:left="5760" w:hanging="360"/>
+      </w:pPr>
+      <w:rPr>
+        <w:rFonts w:ascii="Courier New" w:hAnsi="Courier New" w:cs="Courier New" w:hint="default"/>
+      </w:rPr>
+    </w:lvl>
+    <w:lvl w:ilvl="8" w:tplc="04090005" w:tentative="1">
+      <w:start w:val="1"/>
+      <w:numFmt w:val="bullet"/>
+      <w:lvlText w:val=""/>
+      <w:lvlJc w:val="left"/>
+      <w:pPr>
+        <w:ind w:left="6480" w:hanging="360"/>
+      </w:pPr>
+      <w:rPr>
+        <w:rFonts w:ascii="Wingdings" w:hAnsi="Wingdings" w:hint="default"/>
+      </w:rPr>
+    </w:lvl>
+  </w:abstractNum>
+  <w:abstractNum w:abstractNumId="2" w15:restartNumberingAfterBreak="0">
+    <w:nsid w:val="1F5658A2"/>
+    <w:multiLevelType w:val="hybridMultilevel"/>
+    <w:tmpl w:val="FAAE93DC"/>
+    <w:lvl w:ilvl="0" w:tplc="04090001">
+      <w:start w:val="1"/>
+      <w:numFmt w:val="bullet"/>
+      <w:lvlText w:val=""/>
+      <w:lvlJc w:val="left"/>
+      <w:pPr>
+        <w:ind w:left="720" w:hanging="360"/>
+      </w:pPr>
+      <w:rPr>
+        <w:rFonts w:ascii="Symbol" w:hAnsi="Symbol" w:hint="default"/>
+      </w:rPr>
+    </w:lvl>
+    <w:lvl w:ilvl="1" w:tplc="04090003" w:tentative="1">
+      <w:start w:val="1"/>
+      <w:numFmt w:val="bullet"/>
+      <w:lvlText w:val="o"/>
+      <w:lvlJc w:val="left"/>
+      <w:pPr>
+        <w:ind w:left="1440" w:hanging="360"/>
+      </w:pPr>
+      <w:rPr>
+        <w:rFonts w:ascii="Courier New" w:hAnsi="Courier New" w:cs="Courier New" w:hint="default"/>
+      </w:rPr>
+    </w:lvl>
+    <w:lvl w:ilvl="2" w:tplc="04090005" w:tentative="1">
+      <w:start w:val="1"/>
+      <w:numFmt w:val="bullet"/>
+      <w:lvlText w:val=""/>
+      <w:lvlJc w:val="left"/>
+      <w:pPr>
+        <w:ind w:left="2160" w:hanging="360"/>
+      </w:pPr>
+      <w:rPr>
+        <w:rFonts w:ascii="Wingdings" w:hAnsi="Wingdings" w:hint="default"/>
+      </w:rPr>
+    </w:lvl>
+    <w:lvl w:ilvl="3" w:tplc="04090001" w:tentative="1">
+      <w:start w:val="1"/>
+      <w:numFmt w:val="bullet"/>
+      <w:lvlText w:val=""/>
+      <w:lvlJc w:val="left"/>
+      <w:pPr>
+        <w:ind w:left="2880" w:hanging="360"/>
+      </w:pPr>
+      <w:rPr>
+        <w:rFonts w:ascii="Symbol" w:hAnsi="Symbol" w:hint="default"/>
+      </w:rPr>
+    </w:lvl>
+    <w:lvl w:ilvl="4" w:tplc="04090003" w:tentative="1">
+      <w:start w:val="1"/>
+      <w:numFmt w:val="bullet"/>
+      <w:lvlText w:val="o"/>
+      <w:lvlJc w:val="left"/>
+      <w:pPr>
+        <w:ind w:left="3600" w:hanging="360"/>
+      </w:pPr>
+      <w:rPr>
+        <w:rFonts w:ascii="Courier New" w:hAnsi="Courier New" w:cs="Courier New" w:hint="default"/>
+      </w:rPr>
+    </w:lvl>
+    <w:lvl w:ilvl="5" w:tplc="04090005" w:tentative="1">
+      <w:start w:val="1"/>
+      <w:numFmt w:val="bullet"/>
+      <w:lvlText w:val=""/>
+      <w:lvlJc w:val="left"/>
+      <w:pPr>
+        <w:ind w:left="4320" w:hanging="360"/>
+      </w:pPr>
+      <w:rPr>
+        <w:rFonts w:ascii="Wingdings" w:hAnsi="Wingdings" w:hint="default"/>
+      </w:rPr>
+    </w:lvl>
+    <w:lvl w:ilvl="6" w:tplc="04090001" w:tentative="1">
+      <w:start w:val="1"/>
+      <w:numFmt w:val="bullet"/>
+      <w:lvlText w:val=""/>
+      <w:lvlJc w:val="left"/>
+      <w:pPr>
+        <w:ind w:left="5040" w:hanging="360"/>
+      </w:pPr>
+      <w:rPr>
+        <w:rFonts w:ascii="Symbol" w:hAnsi="Symbol" w:hint="default"/>
+      </w:rPr>
+    </w:lvl>
+    <w:lvl w:ilvl="7" w:tplc="04090003" w:tentative="1">
+      <w:start w:val="1"/>
+      <w:numFmt w:val="bullet"/>
+      <w:lvlText w:val="o"/>
+      <w:lvlJc w:val="left"/>
+      <w:pPr>
+        <w:ind w:left="5760" w:hanging="360"/>
+      </w:pPr>
+      <w:rPr>
+        <w:rFonts w:ascii="Courier New" w:hAnsi="Courier New" w:cs="Courier New" w:hint="default"/>
+      </w:rPr>
+    </w:lvl>
+    <w:lvl w:ilvl="8" w:tplc="04090005" w:tentative="1">
+      <w:start w:val="1"/>
+      <w:numFmt w:val="bullet"/>
+      <w:lvlText w:val=""/>
+      <w:lvlJc w:val="left"/>
+      <w:pPr>
+        <w:ind w:left="6480" w:hanging="360"/>
+      </w:pPr>
+      <w:rPr>
+        <w:rFonts w:ascii="Wingdings" w:hAnsi="Wingdings" w:hint="default"/>
+      </w:rPr>
+    </w:lvl>
+  </w:abstractNum>
+  <w:abstractNum w:abstractNumId="3" w15:restartNumberingAfterBreak="0">
     <w:nsid w:val="21270E06"/>
     <w:multiLevelType w:val="hybridMultilevel"/>
     <w:tmpl w:val="7B529B68"/>
@@ -1767,7 +2896,120 @@
       </w:rPr>
     </w:lvl>
   </w:abstractNum>
-  <w:abstractNum w:abstractNumId="2" w15:restartNumberingAfterBreak="0">
+  <w:abstractNum w:abstractNumId="4" w15:restartNumberingAfterBreak="0">
+    <w:nsid w:val="24C9704E"/>
+    <w:multiLevelType w:val="hybridMultilevel"/>
+    <w:tmpl w:val="573AADE8"/>
+    <w:lvl w:ilvl="0" w:tplc="04090001">
+      <w:start w:val="1"/>
+      <w:numFmt w:val="bullet"/>
+      <w:lvlText w:val=""/>
+      <w:lvlJc w:val="left"/>
+      <w:pPr>
+        <w:ind w:left="720" w:hanging="360"/>
+      </w:pPr>
+      <w:rPr>
+        <w:rFonts w:ascii="Symbol" w:hAnsi="Symbol" w:hint="default"/>
+      </w:rPr>
+    </w:lvl>
+    <w:lvl w:ilvl="1" w:tplc="04090003" w:tentative="1">
+      <w:start w:val="1"/>
+      <w:numFmt w:val="bullet"/>
+      <w:lvlText w:val="o"/>
+      <w:lvlJc w:val="left"/>
+      <w:pPr>
+        <w:ind w:left="1440" w:hanging="360"/>
+      </w:pPr>
+      <w:rPr>
+        <w:rFonts w:ascii="Courier New" w:hAnsi="Courier New" w:cs="Courier New" w:hint="default"/>
+      </w:rPr>
+    </w:lvl>
+    <w:lvl w:ilvl="2" w:tplc="04090005" w:tentative="1">
+      <w:start w:val="1"/>
+      <w:numFmt w:val="bullet"/>
+      <w:lvlText w:val=""/>
+      <w:lvlJc w:val="left"/>
+      <w:pPr>
+        <w:ind w:left="2160" w:hanging="360"/>
+      </w:pPr>
+      <w:rPr>
+        <w:rFonts w:ascii="Wingdings" w:hAnsi="Wingdings" w:hint="default"/>
+      </w:rPr>
+    </w:lvl>
+    <w:lvl w:ilvl="3" w:tplc="04090001" w:tentative="1">
+      <w:start w:val="1"/>
+      <w:numFmt w:val="bullet"/>
+      <w:lvlText w:val=""/>
+      <w:lvlJc w:val="left"/>
+      <w:pPr>
+        <w:ind w:left="2880" w:hanging="360"/>
+      </w:pPr>
+      <w:rPr>
+        <w:rFonts w:ascii="Symbol" w:hAnsi="Symbol" w:hint="default"/>
+      </w:rPr>
+    </w:lvl>
+    <w:lvl w:ilvl="4" w:tplc="04090003" w:tentative="1">
+      <w:start w:val="1"/>
+      <w:numFmt w:val="bullet"/>
+      <w:lvlText w:val="o"/>
+      <w:lvlJc w:val="left"/>
+      <w:pPr>
+        <w:ind w:left="3600" w:hanging="360"/>
+      </w:pPr>
+      <w:rPr>
+        <w:rFonts w:ascii="Courier New" w:hAnsi="Courier New" w:cs="Courier New" w:hint="default"/>
+      </w:rPr>
+    </w:lvl>
+    <w:lvl w:ilvl="5" w:tplc="04090005" w:tentative="1">
+      <w:start w:val="1"/>
+      <w:numFmt w:val="bullet"/>
+      <w:lvlText w:val=""/>
+      <w:lvlJc w:val="left"/>
+      <w:pPr>
+        <w:ind w:left="4320" w:hanging="360"/>
+      </w:pPr>
+      <w:rPr>
+        <w:rFonts w:ascii="Wingdings" w:hAnsi="Wingdings" w:hint="default"/>
+      </w:rPr>
+    </w:lvl>
+    <w:lvl w:ilvl="6" w:tplc="04090001" w:tentative="1">
+      <w:start w:val="1"/>
+      <w:numFmt w:val="bullet"/>
+      <w:lvlText w:val=""/>
+      <w:lvlJc w:val="left"/>
+      <w:pPr>
+        <w:ind w:left="5040" w:hanging="360"/>
+      </w:pPr>
+      <w:rPr>
+        <w:rFonts w:ascii="Symbol" w:hAnsi="Symbol" w:hint="default"/>
+      </w:rPr>
+    </w:lvl>
+    <w:lvl w:ilvl="7" w:tplc="04090003" w:tentative="1">
+      <w:start w:val="1"/>
+      <w:numFmt w:val="bullet"/>
+      <w:lvlText w:val="o"/>
+      <w:lvlJc w:val="left"/>
+      <w:pPr>
+        <w:ind w:left="5760" w:hanging="360"/>
+      </w:pPr>
+      <w:rPr>
+        <w:rFonts w:ascii="Courier New" w:hAnsi="Courier New" w:cs="Courier New" w:hint="default"/>
+      </w:rPr>
+    </w:lvl>
+    <w:lvl w:ilvl="8" w:tplc="04090005" w:tentative="1">
+      <w:start w:val="1"/>
+      <w:numFmt w:val="bullet"/>
+      <w:lvlText w:val=""/>
+      <w:lvlJc w:val="left"/>
+      <w:pPr>
+        <w:ind w:left="6480" w:hanging="360"/>
+      </w:pPr>
+      <w:rPr>
+        <w:rFonts w:ascii="Wingdings" w:hAnsi="Wingdings" w:hint="default"/>
+      </w:rPr>
+    </w:lvl>
+  </w:abstractNum>
+  <w:abstractNum w:abstractNumId="5" w15:restartNumberingAfterBreak="0">
     <w:nsid w:val="4E8B7FCE"/>
     <w:multiLevelType w:val="hybridMultilevel"/>
     <w:tmpl w:val="4118A9C6"/>
@@ -1880,7 +3122,7 @@
       </w:rPr>
     </w:lvl>
   </w:abstractNum>
-  <w:abstractNum w:abstractNumId="3" w15:restartNumberingAfterBreak="0">
+  <w:abstractNum w:abstractNumId="6" w15:restartNumberingAfterBreak="0">
     <w:nsid w:val="5EBB7B02"/>
     <w:multiLevelType w:val="hybridMultilevel"/>
     <w:tmpl w:val="1C008E88"/>
@@ -1993,7 +3235,7 @@
       </w:rPr>
     </w:lvl>
   </w:abstractNum>
-  <w:abstractNum w:abstractNumId="4" w15:restartNumberingAfterBreak="0">
+  <w:abstractNum w:abstractNumId="7" w15:restartNumberingAfterBreak="0">
     <w:nsid w:val="752E395D"/>
     <w:multiLevelType w:val="hybridMultilevel"/>
     <w:tmpl w:val="60CE1284"/>
@@ -2105,19 +3347,144 @@
       </w:rPr>
     </w:lvl>
   </w:abstractNum>
+  <w:abstractNum w:abstractNumId="8" w15:restartNumberingAfterBreak="0">
+    <w:nsid w:val="7DC659E3"/>
+    <w:multiLevelType w:val="hybridMultilevel"/>
+    <w:tmpl w:val="2CDAF8E2"/>
+    <w:lvl w:ilvl="0" w:tplc="04090001">
+      <w:start w:val="1"/>
+      <w:numFmt w:val="bullet"/>
+      <w:lvlText w:val=""/>
+      <w:lvlJc w:val="left"/>
+      <w:pPr>
+        <w:ind w:left="720" w:hanging="360"/>
+      </w:pPr>
+      <w:rPr>
+        <w:rFonts w:ascii="Symbol" w:hAnsi="Symbol" w:hint="default"/>
+      </w:rPr>
+    </w:lvl>
+    <w:lvl w:ilvl="1" w:tplc="04090003" w:tentative="1">
+      <w:start w:val="1"/>
+      <w:numFmt w:val="bullet"/>
+      <w:lvlText w:val="o"/>
+      <w:lvlJc w:val="left"/>
+      <w:pPr>
+        <w:ind w:left="1440" w:hanging="360"/>
+      </w:pPr>
+      <w:rPr>
+        <w:rFonts w:ascii="Courier New" w:hAnsi="Courier New" w:cs="Courier New" w:hint="default"/>
+      </w:rPr>
+    </w:lvl>
+    <w:lvl w:ilvl="2" w:tplc="04090005" w:tentative="1">
+      <w:start w:val="1"/>
+      <w:numFmt w:val="bullet"/>
+      <w:lvlText w:val=""/>
+      <w:lvlJc w:val="left"/>
+      <w:pPr>
+        <w:ind w:left="2160" w:hanging="360"/>
+      </w:pPr>
+      <w:rPr>
+        <w:rFonts w:ascii="Wingdings" w:hAnsi="Wingdings" w:hint="default"/>
+      </w:rPr>
+    </w:lvl>
+    <w:lvl w:ilvl="3" w:tplc="04090001" w:tentative="1">
+      <w:start w:val="1"/>
+      <w:numFmt w:val="bullet"/>
+      <w:lvlText w:val=""/>
+      <w:lvlJc w:val="left"/>
+      <w:pPr>
+        <w:ind w:left="2880" w:hanging="360"/>
+      </w:pPr>
+      <w:rPr>
+        <w:rFonts w:ascii="Symbol" w:hAnsi="Symbol" w:hint="default"/>
+      </w:rPr>
+    </w:lvl>
+    <w:lvl w:ilvl="4" w:tplc="04090003" w:tentative="1">
+      <w:start w:val="1"/>
+      <w:numFmt w:val="bullet"/>
+      <w:lvlText w:val="o"/>
+      <w:lvlJc w:val="left"/>
+      <w:pPr>
+        <w:ind w:left="3600" w:hanging="360"/>
+      </w:pPr>
+      <w:rPr>
+        <w:rFonts w:ascii="Courier New" w:hAnsi="Courier New" w:cs="Courier New" w:hint="default"/>
+      </w:rPr>
+    </w:lvl>
+    <w:lvl w:ilvl="5" w:tplc="04090005" w:tentative="1">
+      <w:start w:val="1"/>
+      <w:numFmt w:val="bullet"/>
+      <w:lvlText w:val=""/>
+      <w:lvlJc w:val="left"/>
+      <w:pPr>
+        <w:ind w:left="4320" w:hanging="360"/>
+      </w:pPr>
+      <w:rPr>
+        <w:rFonts w:ascii="Wingdings" w:hAnsi="Wingdings" w:hint="default"/>
+      </w:rPr>
+    </w:lvl>
+    <w:lvl w:ilvl="6" w:tplc="04090001" w:tentative="1">
+      <w:start w:val="1"/>
+      <w:numFmt w:val="bullet"/>
+      <w:lvlText w:val=""/>
+      <w:lvlJc w:val="left"/>
+      <w:pPr>
+        <w:ind w:left="5040" w:hanging="360"/>
+      </w:pPr>
+      <w:rPr>
+        <w:rFonts w:ascii="Symbol" w:hAnsi="Symbol" w:hint="default"/>
+      </w:rPr>
+    </w:lvl>
+    <w:lvl w:ilvl="7" w:tplc="04090003" w:tentative="1">
+      <w:start w:val="1"/>
+      <w:numFmt w:val="bullet"/>
+      <w:lvlText w:val="o"/>
+      <w:lvlJc w:val="left"/>
+      <w:pPr>
+        <w:ind w:left="5760" w:hanging="360"/>
+      </w:pPr>
+      <w:rPr>
+        <w:rFonts w:ascii="Courier New" w:hAnsi="Courier New" w:cs="Courier New" w:hint="default"/>
+      </w:rPr>
+    </w:lvl>
+    <w:lvl w:ilvl="8" w:tplc="04090005" w:tentative="1">
+      <w:start w:val="1"/>
+      <w:numFmt w:val="bullet"/>
+      <w:lvlText w:val=""/>
+      <w:lvlJc w:val="left"/>
+      <w:pPr>
+        <w:ind w:left="6480" w:hanging="360"/>
+      </w:pPr>
+      <w:rPr>
+        <w:rFonts w:ascii="Wingdings" w:hAnsi="Wingdings" w:hint="default"/>
+      </w:rPr>
+    </w:lvl>
+  </w:abstractNum>
   <w:num w:numId="1">
-    <w:abstractNumId w:val="4"/>
+    <w:abstractNumId w:val="7"/>
   </w:num>
   <w:num w:numId="2">
     <w:abstractNumId w:val="0"/>
   </w:num>
   <w:num w:numId="3">
+    <w:abstractNumId w:val="6"/>
+  </w:num>
+  <w:num w:numId="4">
+    <w:abstractNumId w:val="5"/>
+  </w:num>
+  <w:num w:numId="5">
     <w:abstractNumId w:val="3"/>
   </w:num>
-  <w:num w:numId="4">
+  <w:num w:numId="6">
+    <w:abstractNumId w:val="4"/>
+  </w:num>
+  <w:num w:numId="7">
+    <w:abstractNumId w:val="8"/>
+  </w:num>
+  <w:num w:numId="8">
     <w:abstractNumId w:val="2"/>
   </w:num>
-  <w:num w:numId="5">
+  <w:num w:numId="9">
     <w:abstractNumId w:val="1"/>
   </w:num>
 </w:numbering>
